--- a/docs/roteiro-testes-manuais.docx
+++ b/docs/roteiro-testes-manuais.docx
@@ -4,20 +4,10 @@
   <w:body>
     <w:p>
       <w:pPr>
-        <w:pStyle w:val="Normal"/>
-        <w:bidi w:val="0"/>
-        <w:jc w:val="left"/>
-        <w:rPr/>
-      </w:pPr>
-      <w:r>
-        <w:rPr/>
-      </w:r>
-    </w:p>
-    <w:p>
-      <w:pPr>
         <w:pStyle w:val="Heading1"/>
         <w:bidi w:val="0"/>
-        <w:jc w:val="left"/>
+        <w:spacing w:before="240" w:after="120"/>
+        <w:jc w:val="center"/>
         <w:rPr/>
       </w:pPr>
       <w:r>
@@ -90,30 +80,6 @@
           <w:bCs/>
         </w:rPr>
         <w:t>1️⃣ Verificar se Todos os Containers Estão Rodando</w:t>
-      </w:r>
-    </w:p>
-    <w:p>
-      <w:pPr>
-        <w:pStyle w:val="Textoprformatado"/>
-        <w:bidi w:val="0"/>
-        <w:jc w:val="left"/>
-        <w:rPr/>
-      </w:pPr>
-      <w:r>
-        <w:rPr/>
-        <w:t>bash</w:t>
-      </w:r>
-    </w:p>
-    <w:p>
-      <w:pPr>
-        <w:pStyle w:val="Textoprformatado"/>
-        <w:bidi w:val="0"/>
-        <w:jc w:val="left"/>
-        <w:rPr/>
-      </w:pPr>
-      <w:r>
-        <w:rPr/>
-        <w:t>CopiarEditar</w:t>
       </w:r>
     </w:p>
     <w:p>
@@ -262,30 +228,6 @@
       <w:pPr>
         <w:pStyle w:val="Textoprformatado"/>
         <w:bidi w:val="0"/>
-        <w:jc w:val="left"/>
-        <w:rPr/>
-      </w:pPr>
-      <w:r>
-        <w:rPr/>
-        <w:t>bash</w:t>
-      </w:r>
-    </w:p>
-    <w:p>
-      <w:pPr>
-        <w:pStyle w:val="Textoprformatado"/>
-        <w:bidi w:val="0"/>
-        <w:jc w:val="left"/>
-        <w:rPr/>
-      </w:pPr>
-      <w:r>
-        <w:rPr/>
-        <w:t>CopiarEditar</w:t>
-      </w:r>
-    </w:p>
-    <w:p>
-      <w:pPr>
-        <w:pStyle w:val="Textoprformatado"/>
-        <w:bidi w:val="0"/>
         <w:spacing w:before="0" w:after="283"/>
         <w:ind w:hanging="0" w:left="0" w:right="0"/>
         <w:rPr/>
@@ -333,19 +275,6 @@
       </w:pPr>
       <w:r>
         <w:rPr/>
-        <w:t>bash</w:t>
-      </w:r>
-    </w:p>
-    <w:p>
-      <w:pPr>
-        <w:pStyle w:val="Textoprformatado"/>
-        <w:bidi w:val="0"/>
-        <w:jc w:val="left"/>
-        <w:rPr/>
-      </w:pPr>
-      <w:r>
-        <w:rPr/>
-        <w:t>CopiarEditar</w:t>
       </w:r>
     </w:p>
     <w:p>
@@ -399,19 +328,6 @@
       </w:pPr>
       <w:r>
         <w:rPr/>
-        <w:t>bash</w:t>
-      </w:r>
-    </w:p>
-    <w:p>
-      <w:pPr>
-        <w:pStyle w:val="Textoprformatado"/>
-        <w:bidi w:val="0"/>
-        <w:jc w:val="left"/>
-        <w:rPr/>
-      </w:pPr>
-      <w:r>
-        <w:rPr/>
-        <w:t>CopiarEditar</w:t>
       </w:r>
     </w:p>
     <w:p>
@@ -465,19 +381,6 @@
       </w:pPr>
       <w:r>
         <w:rPr/>
-        <w:t>bash</w:t>
-      </w:r>
-    </w:p>
-    <w:p>
-      <w:pPr>
-        <w:pStyle w:val="Textoprformatado"/>
-        <w:bidi w:val="0"/>
-        <w:jc w:val="left"/>
-        <w:rPr/>
-      </w:pPr>
-      <w:r>
-        <w:rPr/>
-        <w:t>CopiarEditar</w:t>
       </w:r>
     </w:p>
     <w:p>
@@ -537,19 +440,6 @@
       </w:pPr>
       <w:r>
         <w:rPr/>
-        <w:t>bash</w:t>
-      </w:r>
-    </w:p>
-    <w:p>
-      <w:pPr>
-        <w:pStyle w:val="Textoprformatado"/>
-        <w:bidi w:val="0"/>
-        <w:jc w:val="left"/>
-        <w:rPr/>
-      </w:pPr>
-      <w:r>
-        <w:rPr/>
-        <w:t>CopiarEditar</w:t>
       </w:r>
     </w:p>
     <w:p>
@@ -609,19 +499,6 @@
       </w:pPr>
       <w:r>
         <w:rPr/>
-        <w:t>bash</w:t>
-      </w:r>
-    </w:p>
-    <w:p>
-      <w:pPr>
-        <w:pStyle w:val="Textoprformatado"/>
-        <w:bidi w:val="0"/>
-        <w:jc w:val="left"/>
-        <w:rPr/>
-      </w:pPr>
-      <w:r>
-        <w:rPr/>
-        <w:t>CopiarEditar</w:t>
       </w:r>
     </w:p>
     <w:p>
@@ -675,19 +552,6 @@
       </w:pPr>
       <w:r>
         <w:rPr/>
-        <w:t>bash</w:t>
-      </w:r>
-    </w:p>
-    <w:p>
-      <w:pPr>
-        <w:pStyle w:val="Textoprformatado"/>
-        <w:bidi w:val="0"/>
-        <w:jc w:val="left"/>
-        <w:rPr/>
-      </w:pPr>
-      <w:r>
-        <w:rPr/>
-        <w:t>CopiarEditar</w:t>
       </w:r>
     </w:p>
     <w:p>
@@ -772,6 +636,7 @@
       <w:pgNumType w:fmt="decimal"/>
       <w:formProt w:val="false"/>
       <w:textDirection w:val="lrTb"/>
+      <w:docGrid w:type="default" w:linePitch="100" w:charSpace="0"/>
     </w:sectPr>
   </w:body>
 </w:document>
@@ -791,7 +656,6 @@
     </w:rPrDefault>
     <w:pPrDefault>
       <w:pPr>
-        <w:widowControl/>
         <w:suppressAutoHyphens w:val="true"/>
       </w:pPr>
     </w:pPrDefault>
@@ -801,7 +665,10 @@
     <w:qFormat/>
     <w:pPr>
       <w:widowControl/>
+      <w:suppressAutoHyphens w:val="true"/>
       <w:bidi w:val="0"/>
+      <w:spacing w:before="0" w:after="0"/>
+      <w:jc w:val="left"/>
     </w:pPr>
     <w:rPr>
       <w:rFonts w:ascii="Liberation Serif" w:hAnsi="Liberation Serif" w:eastAsia="Noto Serif CJK SC" w:cs="Noto Sans Devanagari"/>
